--- a/milets2020/template/word-template.docx
+++ b/milets2020/template/word-template.docx
@@ -30,23 +30,22 @@
           <w:bCs/>
           <w14:ligatures w14:val="standard"/>
         </w:rPr>
-        <w:t>on Mining and Learning from Time Series (</w:t>
-      </w:r>
-      <w:proofErr w:type="spellStart"/>
-      <w:r>
-        <w:rPr>
+        <w:t>on Mining and Learning from Time Series (MileTS ’</w:t>
+      </w:r>
+      <w:r>
+        <w:rPr>
+          <w:rFonts w:hint="eastAsia"/>
           <w:bCs/>
           <w14:ligatures w14:val="standard"/>
         </w:rPr>
-        <w:t>MileTS</w:t>
-      </w:r>
-      <w:proofErr w:type="spellEnd"/>
+        <w:t>20</w:t>
+      </w:r>
       <w:r>
         <w:rPr>
           <w:bCs/>
           <w14:ligatures w14:val="standard"/>
         </w:rPr>
-        <w:t xml:space="preserve"> ’19)</w:t>
+        <w:t>)</w:t>
       </w:r>
     </w:p>
     <w:p>
@@ -1104,19 +1103,82 @@
         <w:pStyle w:val="PermissionBlock"/>
         <w:framePr w:w="4680" w:h="1516" w:hRule="exact" w:hSpace="187" w:wrap="around" w:vAnchor="page" w:hAnchor="page" w:x="1089" w:y="12601" w:anchorLock="1"/>
       </w:pPr>
-      <w:proofErr w:type="spellStart"/>
       <w:r>
         <w:rPr>
           <w:rStyle w:val="fontstyle01"/>
         </w:rPr>
-        <w:t>MileTS</w:t>
-      </w:r>
-      <w:proofErr w:type="spellEnd"/>
+        <w:t xml:space="preserve">MileTS </w:t>
+      </w:r>
       <w:r>
         <w:rPr>
           <w:rStyle w:val="fontstyle01"/>
-        </w:rPr>
-        <w:t xml:space="preserve"> ’19, August 5th, 2019, Anchorage, Alaska, USA</w:t>
+          <w:rFonts w:ascii="Linux Libertine" w:hAnsi="Linux Libertine" w:cs="Linux Libertine"/>
+        </w:rPr>
+        <w:t>’</w:t>
+      </w:r>
+      <w:r>
+        <w:rPr>
+          <w:rStyle w:val="fontstyle01"/>
+          <w:rFonts w:ascii="Linux Libertine" w:eastAsia="宋体" w:hAnsi="Linux Libertine" w:cs="Linux Libertine"/>
+          <w:lang w:eastAsia="zh-CN"/>
+        </w:rPr>
+        <w:t>20</w:t>
+      </w:r>
+      <w:r>
+        <w:rPr>
+          <w:rStyle w:val="fontstyle01"/>
+        </w:rPr>
+        <w:t xml:space="preserve">, August </w:t>
+      </w:r>
+      <w:r>
+        <w:rPr>
+          <w:rStyle w:val="fontstyle01"/>
+        </w:rPr>
+        <w:t>24</w:t>
+      </w:r>
+      <w:bookmarkStart w:id="0" w:name="_GoBack"/>
+      <w:bookmarkEnd w:id="0"/>
+      <w:r>
+        <w:rPr>
+          <w:rStyle w:val="fontstyle01"/>
+        </w:rPr>
+        <w:t>th, 20</w:t>
+      </w:r>
+      <w:r>
+        <w:rPr>
+          <w:rStyle w:val="fontstyle01"/>
+        </w:rPr>
+        <w:t>20</w:t>
+      </w:r>
+      <w:r>
+        <w:rPr>
+          <w:rStyle w:val="fontstyle01"/>
+        </w:rPr>
+        <w:t xml:space="preserve">, </w:t>
+      </w:r>
+      <w:r>
+        <w:rPr>
+          <w:rStyle w:val="fontstyle01"/>
+        </w:rPr>
+        <w:t>San Diego</w:t>
+      </w:r>
+      <w:r>
+        <w:rPr>
+          <w:rStyle w:val="fontstyle01"/>
+        </w:rPr>
+        <w:t xml:space="preserve">, </w:t>
+      </w:r>
+      <w:r>
+        <w:rPr>
+          <w:rStyle w:val="fontstyle01"/>
+        </w:rPr>
+        <w:t>California</w:t>
+      </w:r>
+      <w:r>
+        <w:rPr>
+          <w:rStyle w:val="fontstyle01"/>
+        </w:rPr>
+        <w:t>, USA</w:t>
       </w:r>
       <w:r>
         <w:t xml:space="preserve"> </w:t>
@@ -1128,21 +1190,13 @@
         <w:framePr w:w="4680" w:h="1516" w:hRule="exact" w:hSpace="187" w:wrap="around" w:vAnchor="page" w:hAnchor="page" w:x="1089" w:y="12601" w:anchorLock="1"/>
       </w:pPr>
       <w:r>
-        <w:t>© 201</w:t>
-      </w:r>
-      <w:r>
-        <w:rPr>
-          <w:rFonts w:hint="eastAsia"/>
-        </w:rPr>
-        <w:t>9</w:t>
-      </w:r>
-      <w:r>
-        <w:t xml:space="preserve"> Copyright held by </w:t>
-      </w:r>
-      <w:bookmarkStart w:id="0" w:name="_GoBack"/>
-      <w:bookmarkEnd w:id="0"/>
-      <w:r>
-        <w:t>the owner/author(s). 978-1-4503-0000-0/18/06...$15.00</w:t>
+        <w:t>© 20</w:t>
+      </w:r>
+      <w:r>
+        <w:t>20</w:t>
+      </w:r>
+      <w:r>
+        <w:t xml:space="preserve"> Copyright held by the owner/author(s). 978-1-4503-0000-0/18/06...$15.00</w:t>
       </w:r>
     </w:p>
     <w:p>
@@ -1625,21 +1679,7 @@
         <w:rPr>
           <w14:ligatures w14:val="standard"/>
         </w:rPr>
-        <w:t xml:space="preserve"> Manuscript validation and placing the respective metadata (</w:t>
-      </w:r>
-      <w:proofErr w:type="spellStart"/>
-      <w:r>
-        <w:rPr>
-          <w14:ligatures w14:val="standard"/>
-        </w:rPr>
-        <w:t>Bibstrip</w:t>
-      </w:r>
-      <w:proofErr w:type="spellEnd"/>
-      <w:r>
-        <w:rPr>
-          <w14:ligatures w14:val="standard"/>
-        </w:rPr>
-        <w:t>/copyright text)</w:t>
+        <w:t xml:space="preserve"> Manuscript validation and placing the respective metadata (Bibstrip/copyright text)</w:t>
       </w:r>
       <w:r>
         <w:rPr>
@@ -2281,7 +2321,7 @@
           <w:position w:val="-24"/>
           <w14:ligatures w14:val="standard"/>
         </w:rPr>
-        <w:object w:dxaOrig="2540" w:dyaOrig="700">
+        <w:object w:dxaOrig="2540" w:dyaOrig="700" w14:anchorId="4C22628E">
           <v:shapetype id="_x0000_t75" coordsize="21600,21600" o:spt="75" o:preferrelative="t" path="m@4@5l@4@11@9@11@9@5xe" filled="f" stroked="f">
             <v:stroke joinstyle="miter"/>
             <v:formulas>
@@ -2301,10 +2341,10 @@
             <v:path o:extrusionok="f" gradientshapeok="t" o:connecttype="rect"/>
             <o:lock v:ext="edit" aspectratio="t"/>
           </v:shapetype>
-          <v:shape id="_x0000_i1025" type="#_x0000_t75" style="width:125.25pt;height:35.35pt" o:ole="">
+          <v:shape id="_x0000_i1025" type="#_x0000_t75" style="width:125.35pt;height:35.35pt" o:ole="">
             <v:imagedata r:id="rId15" o:title=""/>
           </v:shape>
-          <o:OLEObject Type="Embed" ProgID="Equation.DSMT4" ShapeID="_x0000_i1025" DrawAspect="Content" ObjectID="_1618482735" r:id="rId16"/>
+          <o:OLEObject Type="Embed" ProgID="Equation.DSMT4" ShapeID="_x0000_i1025" DrawAspect="Content" ObjectID="_1648797938" r:id="rId16"/>
         </w:object>
       </w:r>
       <w:r>
@@ -2363,7 +2403,6 @@
         </w:rPr>
         <w:t xml:space="preserve">ser must style this paragraph in </w:t>
       </w:r>
-      <w:proofErr w:type="spellStart"/>
       <w:r>
         <w:rPr>
           <w:b/>
@@ -2371,7 +2410,6 @@
         </w:rPr>
         <w:t>ParaContinue</w:t>
       </w:r>
-      <w:proofErr w:type="spellEnd"/>
       <w:r>
         <w:rPr>
           <w14:ligatures w14:val="standard"/>
@@ -2402,7 +2440,6 @@
         </w:rPr>
         <w:t xml:space="preserve"> after the </w:t>
       </w:r>
-      <w:proofErr w:type="spellStart"/>
       <w:r>
         <w:rPr>
           <w:b/>
@@ -2410,7 +2447,6 @@
         </w:rPr>
         <w:t>DisplayFormula</w:t>
       </w:r>
-      <w:proofErr w:type="spellEnd"/>
       <w:r>
         <w:rPr>
           <w14:ligatures w14:val="standard"/>
@@ -2423,7 +2459,6 @@
         </w:rPr>
         <w:t xml:space="preserve">The </w:t>
       </w:r>
-      <w:proofErr w:type="spellStart"/>
       <w:r>
         <w:rPr>
           <w:b/>
@@ -2431,7 +2466,6 @@
         </w:rPr>
         <w:t>DisplayFormula</w:t>
       </w:r>
-      <w:proofErr w:type="spellEnd"/>
       <w:r>
         <w:rPr>
           <w14:ligatures w14:val="standard"/>
@@ -2565,11 +2599,11 @@
           <w:position w:val="-24"/>
           <w14:ligatures w14:val="standard"/>
         </w:rPr>
-        <w:object w:dxaOrig="2540" w:dyaOrig="700">
-          <v:shape id="_x0000_i1026" type="#_x0000_t75" style="width:125.25pt;height:35.35pt" o:ole="">
+        <w:object w:dxaOrig="2540" w:dyaOrig="700" w14:anchorId="5E2BC863">
+          <v:shape id="_x0000_i1026" type="#_x0000_t75" style="width:125.35pt;height:35.35pt" o:ole="">
             <v:imagedata r:id="rId15" o:title=""/>
           </v:shape>
-          <o:OLEObject Type="Embed" ProgID="Equation.DSMT4" ShapeID="_x0000_i1026" DrawAspect="Content" ObjectID="_1618482736" r:id="rId17"/>
+          <o:OLEObject Type="Embed" ProgID="Equation.DSMT4" ShapeID="_x0000_i1026" DrawAspect="Content" ObjectID="_1648797939" r:id="rId17"/>
         </w:object>
       </w:r>
     </w:p>
@@ -2588,7 +2622,6 @@
         </w:rPr>
         <w:t xml:space="preserve">The </w:t>
       </w:r>
-      <w:proofErr w:type="spellStart"/>
       <w:r>
         <w:rPr>
           <w:b/>
@@ -2597,7 +2630,6 @@
         </w:rPr>
         <w:t>DisplayFormulaUnnum</w:t>
       </w:r>
-      <w:proofErr w:type="spellEnd"/>
       <w:r>
         <w:rPr>
           <w:lang w:eastAsia="ja-JP"/>
@@ -2780,7 +2812,7 @@
           <w14:ligatures w14:val="standard"/>
         </w:rPr>
         <w:drawing>
-          <wp:inline distT="0" distB="0" distL="0" distR="0" wp14:anchorId="0D08E663" wp14:editId="297B25E7">
+          <wp:inline distT="0" distB="0" distL="0" distR="0" wp14:anchorId="50B35FE5" wp14:editId="0C72BD8B">
             <wp:extent cx="2600325" cy="1752600"/>
             <wp:effectExtent l="0" t="0" r="9525" b="0"/>
             <wp:docPr id="6" name="Picture 6"/>
@@ -4836,16 +4868,7 @@
           <w:i/>
           <w14:ligatures w14:val="standard"/>
         </w:rPr>
-        <w:t xml:space="preserve">The title of book </w:t>
-      </w:r>
-      <w:proofErr w:type="gramStart"/>
-      <w:r>
-        <w:rPr>
-          <w:rStyle w:val="BookTitle"/>
-          <w:i/>
-          <w14:ligatures w14:val="standard"/>
-        </w:rPr>
-        <w:t>two</w:t>
+        <w:t>The title of book two</w:t>
       </w:r>
       <w:r>
         <w:rPr>
@@ -4864,15 +4887,7 @@
           <w:rStyle w:val="Edition"/>
           <w14:ligatures w14:val="standard"/>
         </w:rPr>
-        <w:t>(</w:t>
-      </w:r>
-      <w:proofErr w:type="gramEnd"/>
-      <w:r>
-        <w:rPr>
-          <w:rStyle w:val="Edition"/>
-          <w14:ligatures w14:val="standard"/>
-        </w:rPr>
-        <w:t>2nd. ed.)</w:t>
+        <w:t>(2nd. ed.)</w:t>
       </w:r>
       <w:r>
         <w:rPr>
@@ -5312,15 +5327,7 @@
         <w:footnoteRef/>
       </w:r>
       <w:r>
-        <w:t xml:space="preserve"> The existing </w:t>
-      </w:r>
-      <w:proofErr w:type="spellStart"/>
-      <w:r>
-        <w:t>Bibstrip</w:t>
-      </w:r>
-      <w:proofErr w:type="spellEnd"/>
-      <w:r>
-        <w:t xml:space="preserve"> data, copyright text and permission block in the sample file are dummy values, so the user needs to provide the correct values required for the submission in the metadata dialog box.</w:t>
+        <w:t xml:space="preserve"> The existing Bibstrip data, copyright text and permission block in the sample file are dummy values, so the user needs to provide the correct values required for the submission in the metadata dialog box.</w:t>
       </w:r>
     </w:p>
   </w:footnote>
@@ -7916,7 +7923,7 @@
     </w:rPrDefault>
     <w:pPrDefault/>
   </w:docDefaults>
-  <w:latentStyles w:defLockedState="0" w:defUIPriority="0" w:defSemiHidden="0" w:defUnhideWhenUsed="0" w:defQFormat="0" w:count="375">
+  <w:latentStyles w:defLockedState="0" w:defUIPriority="0" w:defSemiHidden="0" w:defUnhideWhenUsed="0" w:defQFormat="0" w:count="377">
     <w:lsdException w:name="Normal" w:locked="1" w:qFormat="1"/>
     <w:lsdException w:name="heading 1" w:locked="1" w:uiPriority="9" w:qFormat="1"/>
     <w:lsdException w:name="heading 2" w:locked="1" w:semiHidden="1" w:uiPriority="9" w:unhideWhenUsed="1" w:qFormat="1"/>
@@ -8058,10 +8065,11 @@
     <w:lsdException w:name="Table Elegant" w:semiHidden="1" w:unhideWhenUsed="1"/>
     <w:lsdException w:name="Table Professional" w:semiHidden="1" w:unhideWhenUsed="1"/>
     <w:lsdException w:name="Table Subtle 1" w:semiHidden="1" w:unhideWhenUsed="1"/>
+    <w:lsdException w:name="Table Subtle 2" w:semiHidden="1" w:unhideWhenUsed="1"/>
     <w:lsdException w:name="Table Web 1" w:semiHidden="1" w:unhideWhenUsed="1"/>
-    <w:lsdException w:name="Table Web 2" w:semiHidden="1" w:unhideWhenUsed="1"/>
+    <w:lsdException w:name="Table Web 3" w:semiHidden="1" w:unhideWhenUsed="1"/>
+    <w:lsdException w:name="Balloon Text" w:semiHidden="1" w:unhideWhenUsed="1"/>
     <w:lsdException w:name="Table Grid" w:locked="1"/>
-    <w:lsdException w:name="Table Theme" w:semiHidden="1" w:unhideWhenUsed="1"/>
     <w:lsdException w:name="Placeholder Text" w:semiHidden="1" w:uiPriority="99"/>
     <w:lsdException w:name="No Spacing" w:uiPriority="1" w:qFormat="1"/>
     <w:lsdException w:name="Light Shading" w:uiPriority="60"/>
@@ -8281,6 +8289,8 @@
     <w:lsdException w:name="Smart Hyperlink" w:semiHidden="1" w:uiPriority="99" w:unhideWhenUsed="1"/>
     <w:lsdException w:name="Hashtag" w:semiHidden="1" w:uiPriority="99" w:unhideWhenUsed="1"/>
     <w:lsdException w:name="Unresolved Mention" w:semiHidden="1" w:uiPriority="99" w:unhideWhenUsed="1"/>
+    <w:lsdException w:name="Smart Link" w:semiHidden="1" w:uiPriority="99" w:unhideWhenUsed="1"/>
+    <w:lsdException w:name="Smart Link Error" w:semiHidden="1" w:uiPriority="99" w:unhideWhenUsed="1"/>
   </w:latentStyles>
   <w:style w:type="paragraph" w:default="1" w:styleId="Normal">
     <w:name w:val="Normal"/>
@@ -14202,7 +14212,7 @@
 </file>
 
 <file path=customXml/itemProps2.xml><?xml version="1.0" encoding="utf-8"?>
-<ds:datastoreItem xmlns:ds="http://schemas.openxmlformats.org/officeDocument/2006/customXml" ds:itemID="{3126A2AC-51B5-403F-98F4-36F1A3FB2A1F}">
+<ds:datastoreItem xmlns:ds="http://schemas.openxmlformats.org/officeDocument/2006/customXml" ds:itemID="{8D6CEBFB-A7D0-4BF0-B00C-34E64F8E4DBC}">
   <ds:schemaRefs>
     <ds:schemaRef ds:uri="http://schemas.openxmlformats.org/officeDocument/2006/bibliography"/>
   </ds:schemaRefs>
